--- a/mips设计.docx
+++ b/mips设计.docx
@@ -485,19 +485,17 @@
         </w:rPr>
         <w:t>存两个</w:t>
       </w:r>
-    </w:p>
-    <w:p>
-      <w:r>
-        <w:rPr>
-          <w:rFonts w:hint="eastAsia"/>
-        </w:rPr>
-        <w:t>b系指令，</w:t>
+      <w:r>
+        <w:rPr>
+          <w:rFonts w:hint="eastAsia"/>
+        </w:rPr>
+        <w:t>（r</w:t>
+      </w:r>
+      <w:r>
+        <w:t xml:space="preserve">eg1, </w:t>
       </w:r>
       <w:proofErr w:type="spellStart"/>
       <w:r>
-        <w:rPr>
-          <w:rFonts w:hint="eastAsia"/>
-        </w:rPr>
         <w:t>dest</w:t>
       </w:r>
       <w:proofErr w:type="spellEnd"/>
@@ -505,139 +503,133 @@
         <w:rPr>
           <w:rFonts w:hint="eastAsia"/>
         </w:rPr>
-        <w:t>存label编号，r</w:t>
-      </w:r>
-      <w:r>
-        <w:t>eg1 reg2</w:t>
-      </w:r>
-      <w:r>
-        <w:rPr>
-          <w:rFonts w:hint="eastAsia"/>
-        </w:rPr>
-        <w:t>同上</w:t>
-      </w:r>
-    </w:p>
-    <w:p>
-      <w:pPr>
-        <w:rPr>
-          <w:rFonts w:hint="eastAsia"/>
-        </w:rPr>
-      </w:pPr>
-      <w:r>
-        <w:rPr>
-          <w:rFonts w:hint="eastAsia"/>
-        </w:rPr>
-        <w:t>l</w:t>
-      </w:r>
-      <w:r>
-        <w:t xml:space="preserve"> s</w:t>
-      </w:r>
-      <w:r>
-        <w:rPr>
-          <w:rFonts w:hint="eastAsia"/>
-        </w:rPr>
-        <w:t xml:space="preserve">系指令 </w:t>
-      </w:r>
-      <w:r>
-        <w:rPr>
-          <w:rFonts w:hint="eastAsia"/>
-        </w:rPr>
-        <w:t>register(</w:t>
-      </w:r>
-      <w:proofErr w:type="spellStart"/>
-      <w:r>
-        <w:t>dest</w:t>
-      </w:r>
-      <w:proofErr w:type="spellEnd"/>
-      <w:r>
-        <w:t xml:space="preserve">)  </w:t>
-      </w:r>
-      <w:r>
-        <w:rPr>
-          <w:rFonts w:hint="eastAsia"/>
-        </w:rPr>
-        <w:t>address</w:t>
-      </w:r>
-      <w:r>
-        <w:t>(reg1 + number)</w:t>
-      </w:r>
-      <w:r>
-        <w:rPr>
-          <w:rFonts w:hint="eastAsia"/>
-        </w:rPr>
-        <w:t>//</w:t>
-      </w:r>
-      <w:r>
-        <w:t xml:space="preserve"> </w:t>
-      </w:r>
-      <w:r>
-        <w:rPr>
-          <w:rFonts w:hint="eastAsia"/>
-        </w:rPr>
-        <w:t>如果是内存</w:t>
-      </w:r>
-      <w:r>
-        <w:rPr>
-          <w:rFonts w:hint="eastAsia"/>
-        </w:rPr>
-        <w:t>address， reg1</w:t>
-      </w:r>
-      <w:r>
-        <w:t xml:space="preserve"> </w:t>
-      </w:r>
-      <w:r>
-        <w:rPr>
-          <w:rFonts w:hint="eastAsia"/>
-        </w:rPr>
-        <w:t>=</w:t>
-      </w:r>
-      <w:r>
-        <w:t xml:space="preserve"> </w:t>
-      </w:r>
-      <w:r>
-        <w:rPr>
-          <w:rFonts w:hint="eastAsia"/>
-        </w:rPr>
-        <w:t>-1，label</w:t>
-      </w:r>
-      <w:r>
-        <w:t xml:space="preserve"> </w:t>
-      </w:r>
-      <w:r>
-        <w:rPr>
-          <w:rFonts w:hint="eastAsia"/>
-        </w:rPr>
-        <w:t>string存到一个临时vector里，number存vector下标，所有</w:t>
-      </w:r>
-      <w:proofErr w:type="spellStart"/>
-      <w:r>
-        <w:rPr>
-          <w:rFonts w:hint="eastAsia"/>
-        </w:rPr>
-        <w:t>r</w:t>
-      </w:r>
-      <w:r>
-        <w:t>ead_in</w:t>
-      </w:r>
-      <w:proofErr w:type="spellEnd"/>
-      <w:r>
-        <w:rPr>
-          <w:rFonts w:hint="eastAsia"/>
-        </w:rPr>
-        <w:t>指令做完以后再解码一遍，r</w:t>
-      </w:r>
-      <w:r>
-        <w:t xml:space="preserve">eg1 = -1, </w:t>
-      </w:r>
-      <w:r>
-        <w:rPr>
-          <w:rFonts w:hint="eastAsia"/>
-        </w:rPr>
-        <w:t>number存内存相对地址</w:t>
+        <w:t>）</w:t>
       </w:r>
       <w:bookmarkStart w:id="0" w:name="_GoBack"/>
       <w:bookmarkEnd w:id="0"/>
     </w:p>
+    <w:p>
+      <w:r>
+        <w:rPr>
+          <w:rFonts w:hint="eastAsia"/>
+        </w:rPr>
+        <w:t>b系指令，</w:t>
+      </w:r>
+      <w:proofErr w:type="spellStart"/>
+      <w:r>
+        <w:rPr>
+          <w:rFonts w:hint="eastAsia"/>
+        </w:rPr>
+        <w:t>dest</w:t>
+      </w:r>
+      <w:proofErr w:type="spellEnd"/>
+      <w:r>
+        <w:rPr>
+          <w:rFonts w:hint="eastAsia"/>
+        </w:rPr>
+        <w:t>存label编号，r</w:t>
+      </w:r>
+      <w:r>
+        <w:t>eg1 reg2</w:t>
+      </w:r>
+      <w:r>
+        <w:rPr>
+          <w:rFonts w:hint="eastAsia"/>
+        </w:rPr>
+        <w:t>同上</w:t>
+      </w:r>
+    </w:p>
+    <w:p>
+      <w:r>
+        <w:rPr>
+          <w:rFonts w:hint="eastAsia"/>
+        </w:rPr>
+        <w:t>l</w:t>
+      </w:r>
+      <w:r>
+        <w:t xml:space="preserve"> s</w:t>
+      </w:r>
+      <w:r>
+        <w:rPr>
+          <w:rFonts w:hint="eastAsia"/>
+        </w:rPr>
+        <w:t xml:space="preserve">系指令 </w:t>
+      </w:r>
+      <w:r>
+        <w:rPr>
+          <w:rFonts w:hint="eastAsia"/>
+        </w:rPr>
+        <w:t>register(</w:t>
+      </w:r>
+      <w:proofErr w:type="spellStart"/>
+      <w:r>
+        <w:t>dest</w:t>
+      </w:r>
+      <w:proofErr w:type="spellEnd"/>
+      <w:r>
+        <w:t xml:space="preserve">)  </w:t>
+      </w:r>
+      <w:r>
+        <w:rPr>
+          <w:rFonts w:hint="eastAsia"/>
+        </w:rPr>
+        <w:t>address</w:t>
+      </w:r>
+      <w:r>
+        <w:t>(reg1 + number)</w:t>
+      </w:r>
+      <w:r>
+        <w:rPr>
+          <w:rFonts w:hint="eastAsia"/>
+        </w:rPr>
+        <w:t>//</w:t>
+      </w:r>
+      <w:r>
+        <w:t xml:space="preserve"> </w:t>
+      </w:r>
+      <w:r>
+        <w:rPr>
+          <w:rFonts w:hint="eastAsia"/>
+        </w:rPr>
+        <w:t>如果是内存</w:t>
+      </w:r>
+      <w:r>
+        <w:rPr>
+          <w:rFonts w:hint="eastAsia"/>
+        </w:rPr>
+        <w:t>address， reg1</w:t>
+      </w:r>
+      <w:r>
+        <w:t xml:space="preserve"> </w:t>
+      </w:r>
+      <w:r>
+        <w:rPr>
+          <w:rFonts w:hint="eastAsia"/>
+        </w:rPr>
+        <w:t>=</w:t>
+      </w:r>
+      <w:r>
+        <w:t xml:space="preserve"> </w:t>
+      </w:r>
+      <w:r>
+        <w:rPr>
+          <w:rFonts w:hint="eastAsia"/>
+        </w:rPr>
+        <w:t>-1</w:t>
+      </w:r>
+      <w:r>
+        <w:rPr>
+          <w:rFonts w:hint="eastAsia"/>
+        </w:rPr>
+        <w:t>，</w:t>
+      </w:r>
+      <w:r>
+        <w:rPr>
+          <w:rFonts w:hint="eastAsia"/>
+        </w:rPr>
+        <w:t>number存内存相对地址</w:t>
+      </w:r>
+    </w:p>
     <w:p/>
     <w:p>
       <w:r>
@@ -748,18 +740,13 @@
     <w:p/>
     <w:p/>
     <w:p/>
-    <w:p>
-      <w:pPr>
-        <w:rPr>
-          <w:rFonts w:hint="eastAsia"/>
-        </w:rPr>
-      </w:pPr>
-    </w:p>
-    <w:p>
-      <w:r>
-        <w:rPr>
-          <w:rFonts w:hint="eastAsia"/>
-        </w:rPr>
+    <w:p/>
+    <w:p>
+      <w:r>
+        <w:rPr>
+          <w:rFonts w:hint="eastAsia"/>
+        </w:rPr>
+        <w:lastRenderedPageBreak/>
         <w:t>s</w:t>
       </w:r>
       <w:r>
@@ -831,11 +818,6 @@
       </w:r>
     </w:p>
     <w:p>
-      <w:pPr>
-        <w:rPr>
-          <w:rFonts w:hint="eastAsia"/>
-        </w:rPr>
-      </w:pPr>
       <w:r>
         <w:rPr>
           <w:rFonts w:hint="eastAsia"/>

--- a/mips设计.docx
+++ b/mips设计.docx
@@ -32,8 +32,13 @@
       </w:r>
       <w:proofErr w:type="gramEnd"/>
       <w:r>
-        <w:t>\n’</w:t>
-      </w:r>
+        <w:t>\n</w:t>
+      </w:r>
+      <w:proofErr w:type="gramStart"/>
+      <w:r>
+        <w:t>’</w:t>
+      </w:r>
+      <w:proofErr w:type="gramEnd"/>
       <w:r>
         <w:rPr>
           <w:rFonts w:hint="eastAsia"/>
@@ -168,7 +173,15 @@
       </w:r>
       <w:proofErr w:type="gramEnd"/>
       <w:r>
-        <w:t xml:space="preserve">,” </w:t>
+        <w:t>,</w:t>
+      </w:r>
+      <w:proofErr w:type="gramStart"/>
+      <w:r>
+        <w:t>”</w:t>
+      </w:r>
+      <w:proofErr w:type="gramEnd"/>
+      <w:r>
+        <w:t xml:space="preserve"> </w:t>
       </w:r>
       <w:r>
         <w:rPr>
@@ -637,39 +650,14 @@
       <w:r>
         <w:t xml:space="preserve"> </w:t>
       </w:r>
-      <w:proofErr w:type="spellStart"/>
-      <w:r>
-        <w:rPr>
-          <w:rFonts w:hint="eastAsia"/>
-        </w:rPr>
-        <w:t>anser</w:t>
-      </w:r>
-      <w:proofErr w:type="spellEnd"/>
-      <w:r>
-        <w:rPr>
-          <w:rFonts w:hint="eastAsia"/>
-        </w:rPr>
-        <w:t>存下一条指令的地址（静态的，</w:t>
-      </w:r>
-      <w:proofErr w:type="spellStart"/>
-      <w:r>
-        <w:rPr>
-          <w:rFonts w:hint="eastAsia"/>
-        </w:rPr>
-        <w:t>read</w:t>
-      </w:r>
-      <w:r>
-        <w:t>_in</w:t>
-      </w:r>
-      <w:proofErr w:type="spellEnd"/>
-      <w:r>
-        <w:t xml:space="preserve"> </w:t>
-      </w:r>
-      <w:r>
-        <w:rPr>
-          <w:rFonts w:hint="eastAsia"/>
-        </w:rPr>
-        <w:t>完成</w:t>
+      <w:r>
+        <w:rPr>
+          <w:rFonts w:hint="eastAsia"/>
+        </w:rPr>
+        <w:t>o</w:t>
+      </w:r>
+      <w:r>
+        <w:t>pp2</w:t>
       </w:r>
       <w:bookmarkStart w:id="0" w:name="_GoBack"/>
       <w:bookmarkEnd w:id="0"/>
@@ -677,16 +665,30 @@
         <w:rPr>
           <w:rFonts w:hint="eastAsia"/>
         </w:rPr>
-        <w:t>）</w:t>
-      </w:r>
-    </w:p>
-    <w:p>
-      <w:pPr>
-        <w:rPr>
-          <w:rFonts w:hint="eastAsia"/>
-        </w:rPr>
-      </w:pPr>
-    </w:p>
+        <w:t>存下一条指令的地址（静态的，</w:t>
+      </w:r>
+      <w:proofErr w:type="spellStart"/>
+      <w:r>
+        <w:rPr>
+          <w:rFonts w:hint="eastAsia"/>
+        </w:rPr>
+        <w:t>read</w:t>
+      </w:r>
+      <w:r>
+        <w:t>_in</w:t>
+      </w:r>
+      <w:proofErr w:type="spellEnd"/>
+      <w:r>
+        <w:t xml:space="preserve"> </w:t>
+      </w:r>
+      <w:r>
+        <w:rPr>
+          <w:rFonts w:hint="eastAsia"/>
+        </w:rPr>
+        <w:t>完成）</w:t>
+      </w:r>
+    </w:p>
+    <w:p/>
     <w:p>
       <w:r>
         <w:rPr>
@@ -810,11 +812,6 @@
       </w:r>
     </w:p>
     <w:p>
-      <w:pPr>
-        <w:rPr>
-          <w:rFonts w:hint="eastAsia"/>
-        </w:rPr>
-      </w:pPr>
       <w:r>
         <w:rPr>
           <w:rFonts w:hint="eastAsia"/>

--- a/mips设计.docx
+++ b/mips设计.docx
@@ -521,143 +521,7 @@
         <w:rPr>
           <w:rFonts w:hint="eastAsia"/>
         </w:rPr>
-        <w:t>存label编号，r</w:t>
-      </w:r>
-      <w:r>
-        <w:t>eg1 reg2</w:t>
-      </w:r>
-      <w:r>
-        <w:rPr>
-          <w:rFonts w:hint="eastAsia"/>
-        </w:rPr>
-        <w:t>同上</w:t>
-      </w:r>
-    </w:p>
-    <w:p>
-      <w:r>
-        <w:rPr>
-          <w:rFonts w:hint="eastAsia"/>
-        </w:rPr>
-        <w:t>l</w:t>
-      </w:r>
-      <w:r>
-        <w:t xml:space="preserve"> s</w:t>
-      </w:r>
-      <w:r>
-        <w:rPr>
-          <w:rFonts w:hint="eastAsia"/>
-        </w:rPr>
-        <w:t xml:space="preserve">系指令 </w:t>
-      </w:r>
-      <w:r>
-        <w:rPr>
-          <w:rFonts w:hint="eastAsia"/>
-        </w:rPr>
-        <w:t>register(</w:t>
-      </w:r>
-      <w:proofErr w:type="spellStart"/>
-      <w:r>
-        <w:t>dest</w:t>
-      </w:r>
-      <w:proofErr w:type="spellEnd"/>
-      <w:r>
-        <w:t xml:space="preserve">)  </w:t>
-      </w:r>
-      <w:r>
-        <w:rPr>
-          <w:rFonts w:hint="eastAsia"/>
-        </w:rPr>
-        <w:t>address</w:t>
-      </w:r>
-      <w:r>
-        <w:t>(reg1 + number)</w:t>
-      </w:r>
-      <w:r>
-        <w:rPr>
-          <w:rFonts w:hint="eastAsia"/>
-        </w:rPr>
-        <w:t>//</w:t>
-      </w:r>
-      <w:r>
-        <w:t xml:space="preserve"> </w:t>
-      </w:r>
-      <w:r>
-        <w:rPr>
-          <w:rFonts w:hint="eastAsia"/>
-        </w:rPr>
-        <w:t>如果是内存</w:t>
-      </w:r>
-      <w:r>
-        <w:rPr>
-          <w:rFonts w:hint="eastAsia"/>
-        </w:rPr>
-        <w:t>address， reg1</w:t>
-      </w:r>
-      <w:r>
-        <w:t xml:space="preserve"> </w:t>
-      </w:r>
-      <w:r>
-        <w:rPr>
-          <w:rFonts w:hint="eastAsia"/>
-        </w:rPr>
-        <w:t>=</w:t>
-      </w:r>
-      <w:r>
-        <w:t xml:space="preserve"> </w:t>
-      </w:r>
-      <w:r>
-        <w:rPr>
-          <w:rFonts w:hint="eastAsia"/>
-        </w:rPr>
-        <w:t>-1</w:t>
-      </w:r>
-      <w:r>
-        <w:rPr>
-          <w:rFonts w:hint="eastAsia"/>
-        </w:rPr>
-        <w:t>，</w:t>
-      </w:r>
-      <w:r>
-        <w:rPr>
-          <w:rFonts w:hint="eastAsia"/>
-        </w:rPr>
-        <w:t>number存内存相对地址</w:t>
-      </w:r>
-    </w:p>
-    <w:p>
-      <w:proofErr w:type="spellStart"/>
-      <w:r>
-        <w:rPr>
-          <w:rFonts w:hint="eastAsia"/>
-        </w:rPr>
-        <w:t>jal</w:t>
-      </w:r>
-      <w:proofErr w:type="spellEnd"/>
-      <w:r>
-        <w:t xml:space="preserve"> </w:t>
-      </w:r>
-      <w:proofErr w:type="spellStart"/>
-      <w:r>
-        <w:t>ja</w:t>
-      </w:r>
-      <w:r>
-        <w:rPr>
-          <w:rFonts w:hint="eastAsia"/>
-        </w:rPr>
-        <w:t>lr</w:t>
-      </w:r>
-      <w:proofErr w:type="spellEnd"/>
-      <w:r>
-        <w:t xml:space="preserve"> </w:t>
-      </w:r>
-      <w:r>
-        <w:rPr>
-          <w:rFonts w:hint="eastAsia"/>
-        </w:rPr>
-        <w:t>o</w:t>
-      </w:r>
-      <w:r>
-        <w:t>pp2</w:t>
+        <w:t>存lab</w:t>
       </w:r>
       <w:bookmarkStart w:id="0" w:name="_GoBack"/>
       <w:bookmarkEnd w:id="0"/>
@@ -665,6 +529,148 @@
         <w:rPr>
           <w:rFonts w:hint="eastAsia"/>
         </w:rPr>
+        <w:t>el编号，r</w:t>
+      </w:r>
+      <w:r>
+        <w:t>eg1 reg2</w:t>
+      </w:r>
+      <w:r>
+        <w:rPr>
+          <w:rFonts w:hint="eastAsia"/>
+        </w:rPr>
+        <w:t>同上</w:t>
+      </w:r>
+    </w:p>
+    <w:p>
+      <w:r>
+        <w:rPr>
+          <w:rFonts w:hint="eastAsia"/>
+        </w:rPr>
+        <w:t>l</w:t>
+      </w:r>
+      <w:r>
+        <w:t xml:space="preserve"> s</w:t>
+      </w:r>
+      <w:r>
+        <w:rPr>
+          <w:rFonts w:hint="eastAsia"/>
+        </w:rPr>
+        <w:t xml:space="preserve">系指令 </w:t>
+      </w:r>
+      <w:r>
+        <w:rPr>
+          <w:rFonts w:hint="eastAsia"/>
+        </w:rPr>
+        <w:t>register(</w:t>
+      </w:r>
+      <w:proofErr w:type="spellStart"/>
+      <w:r>
+        <w:t>dest</w:t>
+      </w:r>
+      <w:proofErr w:type="spellEnd"/>
+      <w:r>
+        <w:t xml:space="preserve">)  </w:t>
+      </w:r>
+      <w:r>
+        <w:rPr>
+          <w:rFonts w:hint="eastAsia"/>
+        </w:rPr>
+        <w:t>address</w:t>
+      </w:r>
+      <w:r>
+        <w:t>(reg1 + number)</w:t>
+      </w:r>
+      <w:r>
+        <w:rPr>
+          <w:rFonts w:hint="eastAsia"/>
+        </w:rPr>
+        <w:t>//</w:t>
+      </w:r>
+      <w:r>
+        <w:t xml:space="preserve"> </w:t>
+      </w:r>
+      <w:r>
+        <w:rPr>
+          <w:rFonts w:hint="eastAsia"/>
+        </w:rPr>
+        <w:t>如果是内存</w:t>
+      </w:r>
+      <w:r>
+        <w:rPr>
+          <w:rFonts w:hint="eastAsia"/>
+        </w:rPr>
+        <w:t>address， reg1</w:t>
+      </w:r>
+      <w:r>
+        <w:t xml:space="preserve"> </w:t>
+      </w:r>
+      <w:r>
+        <w:rPr>
+          <w:rFonts w:hint="eastAsia"/>
+        </w:rPr>
+        <w:t>=</w:t>
+      </w:r>
+      <w:r>
+        <w:t xml:space="preserve"> </w:t>
+      </w:r>
+      <w:r>
+        <w:rPr>
+          <w:rFonts w:hint="eastAsia"/>
+        </w:rPr>
+        <w:t>-1</w:t>
+      </w:r>
+      <w:r>
+        <w:rPr>
+          <w:rFonts w:hint="eastAsia"/>
+        </w:rPr>
+        <w:t>，</w:t>
+      </w:r>
+      <w:r>
+        <w:rPr>
+          <w:rFonts w:hint="eastAsia"/>
+        </w:rPr>
+        <w:t>number存内存相对地址</w:t>
+      </w:r>
+    </w:p>
+    <w:p>
+      <w:proofErr w:type="spellStart"/>
+      <w:r>
+        <w:rPr>
+          <w:rFonts w:hint="eastAsia"/>
+        </w:rPr>
+        <w:t>jal</w:t>
+      </w:r>
+      <w:proofErr w:type="spellEnd"/>
+      <w:r>
+        <w:t xml:space="preserve"> </w:t>
+      </w:r>
+      <w:proofErr w:type="spellStart"/>
+      <w:r>
+        <w:t>ja</w:t>
+      </w:r>
+      <w:r>
+        <w:rPr>
+          <w:rFonts w:hint="eastAsia"/>
+        </w:rPr>
+        <w:t>lr</w:t>
+      </w:r>
+      <w:proofErr w:type="spellEnd"/>
+      <w:r>
+        <w:t xml:space="preserve"> </w:t>
+      </w:r>
+      <w:r>
+        <w:rPr>
+          <w:rFonts w:hint="eastAsia"/>
+        </w:rPr>
+        <w:t>o</w:t>
+      </w:r>
+      <w:r>
+        <w:t>pp2</w:t>
+      </w:r>
+      <w:r>
+        <w:rPr>
+          <w:rFonts w:hint="eastAsia"/>
+        </w:rPr>
         <w:t>存下一条指令的地址（静态的，</w:t>
       </w:r>
       <w:proofErr w:type="spellStart"/>
@@ -826,6 +832,50 @@
           <w:rFonts w:hint="eastAsia"/>
         </w:rPr>
         <w:t>阶段如果想访问这个register，则被锁住。</w:t>
+      </w:r>
+    </w:p>
+    <w:p/>
+    <w:p>
+      <w:r>
+        <w:rPr>
+          <w:rFonts w:hint="eastAsia"/>
+        </w:rPr>
+        <w:t>分支预测：</w:t>
+      </w:r>
+    </w:p>
+    <w:p>
+      <w:r>
+        <w:rPr>
+          <w:rFonts w:hint="eastAsia"/>
+        </w:rPr>
+        <w:t>预测不跳结果跳：</w:t>
+      </w:r>
+      <w:proofErr w:type="gramStart"/>
+      <w:r>
+        <w:rPr>
+          <w:rFonts w:hint="eastAsia"/>
+        </w:rPr>
+        <w:t>删</w:t>
+      </w:r>
+      <w:proofErr w:type="gramEnd"/>
+      <w:r>
+        <w:rPr>
+          <w:rFonts w:hint="eastAsia"/>
+        </w:rPr>
+        <w:t>两个指针</w:t>
+      </w:r>
+    </w:p>
+    <w:p>
+      <w:pPr>
+        <w:rPr>
+          <w:rFonts w:hint="eastAsia"/>
+        </w:rPr>
+      </w:pPr>
+      <w:r>
+        <w:rPr>
+          <w:rFonts w:hint="eastAsia"/>
+        </w:rPr>
+        <w:t>预测跳：锁</w:t>
       </w:r>
     </w:p>
     <w:sectPr>
